--- a/Hướng dẫn sử dụng Offer Gen Tool.docx
+++ b/Hướng dẫn sử dụng Offer Gen Tool.docx
@@ -92,9 +92,9 @@
         </w:rPr>
         <w:drawing>
           <wp:inline distT="0" distB="0" distL="0" distR="0">
-            <wp:extent cx="5727700" cy="4161155"/>
-            <wp:effectExtent l="0" t="0" r="0" b="4445"/>
-            <wp:docPr id="1" name="Picture 1"/>
+            <wp:extent cx="5727700" cy="4202430"/>
+            <wp:effectExtent l="0" t="0" r="6350" b="7620"/>
+            <wp:docPr id="4" name="Picture 4"/>
             <wp:cNvGraphicFramePr>
               <a:graphicFrameLocks xmlns:a="http://schemas.openxmlformats.org/drawingml/2006/main" noChangeAspect="1"/>
             </wp:cNvGraphicFramePr>
@@ -102,7 +102,7 @@
               <a:graphicData uri="http://schemas.openxmlformats.org/drawingml/2006/picture">
                 <pic:pic xmlns:pic="http://schemas.openxmlformats.org/drawingml/2006/picture">
                   <pic:nvPicPr>
-                    <pic:cNvPr id="1" name="Screen Shot 2022-05-09 at 14.57.14.png"/>
+                    <pic:cNvPr id="4" name="home.PNG"/>
                     <pic:cNvPicPr/>
                   </pic:nvPicPr>
                   <pic:blipFill>
@@ -120,7 +120,7 @@
                   <pic:spPr>
                     <a:xfrm>
                       <a:off x="0" y="0"/>
-                      <a:ext cx="5727700" cy="4161155"/>
+                      <a:ext cx="5727700" cy="4202430"/>
                     </a:xfrm>
                     <a:prstGeom prst="rect">
                       <a:avLst/>
@@ -738,6 +738,178 @@
       <w:proofErr w:type="spellEnd"/>
       <w:r>
         <w:t xml:space="preserve"> offer</w:t>
+      </w:r>
+      <w:r>
+        <w:t>.</w:t>
+      </w:r>
+    </w:p>
+    <w:p>
+      <w:pPr>
+        <w:pStyle w:val="ListParagraph"/>
+        <w:numPr>
+          <w:ilvl w:val="0"/>
+          <w:numId w:val="2"/>
+        </w:numPr>
+      </w:pPr>
+      <w:proofErr w:type="spellStart"/>
+      <w:r>
+        <w:t>Sử</w:t>
+      </w:r>
+      <w:proofErr w:type="spellEnd"/>
+      <w:r>
+        <w:t xml:space="preserve"> </w:t>
+      </w:r>
+      <w:proofErr w:type="spellStart"/>
+      <w:r>
+        <w:t>dụng</w:t>
+      </w:r>
+      <w:proofErr w:type="spellEnd"/>
+      <w:r>
+        <w:t xml:space="preserve"> </w:t>
+      </w:r>
+      <w:proofErr w:type="spellStart"/>
+      <w:r>
+        <w:t>nút</w:t>
+      </w:r>
+      <w:proofErr w:type="spellEnd"/>
+      <w:r>
+        <w:t xml:space="preserve"> “Parse </w:t>
+      </w:r>
+      <w:proofErr w:type="spellStart"/>
+      <w:r>
+        <w:t>Json</w:t>
+      </w:r>
+      <w:proofErr w:type="spellEnd"/>
+      <w:r>
+        <w:t xml:space="preserve">” </w:t>
+      </w:r>
+      <w:proofErr w:type="spellStart"/>
+      <w:r>
+        <w:t>sau</w:t>
+      </w:r>
+      <w:proofErr w:type="spellEnd"/>
+      <w:r>
+        <w:t xml:space="preserve"> </w:t>
+      </w:r>
+      <w:proofErr w:type="spellStart"/>
+      <w:r>
+        <w:t>khi</w:t>
+      </w:r>
+      <w:proofErr w:type="spellEnd"/>
+      <w:r>
+        <w:t xml:space="preserve"> </w:t>
+      </w:r>
+      <w:proofErr w:type="spellStart"/>
+      <w:r>
+        <w:t>đã</w:t>
+      </w:r>
+      <w:proofErr w:type="spellEnd"/>
+      <w:r>
+        <w:t xml:space="preserve"> paste </w:t>
+      </w:r>
+      <w:proofErr w:type="spellStart"/>
+      <w:r>
+        <w:t>đoạn</w:t>
+      </w:r>
+      <w:proofErr w:type="spellEnd"/>
+      <w:r>
+        <w:t xml:space="preserve"> </w:t>
+      </w:r>
+      <w:proofErr w:type="spellStart"/>
+      <w:r>
+        <w:t>mã</w:t>
+      </w:r>
+      <w:proofErr w:type="spellEnd"/>
+      <w:r>
+        <w:t xml:space="preserve"> JSON </w:t>
+      </w:r>
+      <w:proofErr w:type="spellStart"/>
+      <w:r>
+        <w:t>của</w:t>
+      </w:r>
+      <w:proofErr w:type="spellEnd"/>
+      <w:r>
+        <w:t xml:space="preserve"> offer </w:t>
+      </w:r>
+      <w:proofErr w:type="spellStart"/>
+      <w:r>
+        <w:t>cũ</w:t>
+      </w:r>
+      <w:proofErr w:type="spellEnd"/>
+      <w:r>
+        <w:t xml:space="preserve"> </w:t>
+      </w:r>
+      <w:proofErr w:type="spellStart"/>
+      <w:r>
+        <w:t>vào</w:t>
+      </w:r>
+      <w:proofErr w:type="spellEnd"/>
+      <w:r>
+        <w:t xml:space="preserve"> ô </w:t>
+      </w:r>
+      <w:proofErr w:type="spellStart"/>
+      <w:r>
+        <w:t>trắng</w:t>
+      </w:r>
+      <w:proofErr w:type="spellEnd"/>
+      <w:r>
+        <w:t xml:space="preserve"> ở </w:t>
+      </w:r>
+      <w:proofErr w:type="spellStart"/>
+      <w:r>
+        <w:t>dưới</w:t>
+      </w:r>
+      <w:proofErr w:type="spellEnd"/>
+      <w:r>
+        <w:t xml:space="preserve"> </w:t>
+      </w:r>
+      <w:proofErr w:type="spellStart"/>
+      <w:r>
+        <w:t>để</w:t>
+      </w:r>
+      <w:proofErr w:type="spellEnd"/>
+      <w:r>
+        <w:t xml:space="preserve"> </w:t>
+      </w:r>
+      <w:proofErr w:type="spellStart"/>
+      <w:r>
+        <w:t>tạo</w:t>
+      </w:r>
+      <w:proofErr w:type="spellEnd"/>
+      <w:r>
+        <w:t xml:space="preserve"> </w:t>
+      </w:r>
+      <w:proofErr w:type="spellStart"/>
+      <w:r>
+        <w:t>lại</w:t>
+      </w:r>
+      <w:proofErr w:type="spellEnd"/>
+      <w:r>
+        <w:t xml:space="preserve"> </w:t>
+      </w:r>
+      <w:proofErr w:type="spellStart"/>
+      <w:r>
+        <w:t>config</w:t>
+      </w:r>
+      <w:proofErr w:type="spellEnd"/>
+      <w:r>
+        <w:t xml:space="preserve"> offer </w:t>
+      </w:r>
+      <w:proofErr w:type="spellStart"/>
+      <w:r>
+        <w:t>cũ</w:t>
+      </w:r>
+      <w:proofErr w:type="spellEnd"/>
+      <w:r>
+        <w:t xml:space="preserve"> </w:t>
+      </w:r>
+      <w:proofErr w:type="spellStart"/>
+      <w:r>
+        <w:t>trên</w:t>
+      </w:r>
+      <w:proofErr w:type="spellEnd"/>
+      <w:r>
+        <w:t xml:space="preserve"> app.</w:t>
       </w:r>
     </w:p>
     <w:p/>
@@ -2157,9 +2329,9 @@
         <w:lastRenderedPageBreak/>
         <w:drawing>
           <wp:inline distT="0" distB="0" distL="0" distR="0">
-            <wp:extent cx="5727700" cy="4194175"/>
-            <wp:effectExtent l="0" t="0" r="6350" b="0"/>
-            <wp:docPr id="3" name="Picture 3"/>
+            <wp:extent cx="5727700" cy="4208780"/>
+            <wp:effectExtent l="0" t="0" r="6350" b="1270"/>
+            <wp:docPr id="6" name="Picture 6"/>
             <wp:cNvGraphicFramePr>
               <a:graphicFrameLocks xmlns:a="http://schemas.openxmlformats.org/drawingml/2006/main" noChangeAspect="1"/>
             </wp:cNvGraphicFramePr>
@@ -2167,7 +2339,7 @@
               <a:graphicData uri="http://schemas.openxmlformats.org/drawingml/2006/picture">
                 <pic:pic xmlns:pic="http://schemas.openxmlformats.org/drawingml/2006/picture">
                   <pic:nvPicPr>
-                    <pic:cNvPr id="3" name="Capture.PNG"/>
+                    <pic:cNvPr id="6" name="Capture.PNG"/>
                     <pic:cNvPicPr/>
                   </pic:nvPicPr>
                   <pic:blipFill>
@@ -2185,7 +2357,7 @@
                   <pic:spPr>
                     <a:xfrm>
                       <a:off x="0" y="0"/>
-                      <a:ext cx="5727700" cy="4194175"/>
+                      <a:ext cx="5727700" cy="4208780"/>
                     </a:xfrm>
                     <a:prstGeom prst="rect">
                       <a:avLst/>
@@ -2421,10 +2593,7 @@
       </w:r>
       <w:proofErr w:type="spellEnd"/>
       <w:r>
-        <w:t xml:space="preserve"> </w:t>
-      </w:r>
-      <w:r>
-        <w:t xml:space="preserve">(-1 = </w:t>
+        <w:t xml:space="preserve"> (-1 = </w:t>
       </w:r>
       <w:proofErr w:type="spellStart"/>
       <w:r>
@@ -2516,60 +2685,71 @@
       </w:r>
       <w:proofErr w:type="spellEnd"/>
       <w:r>
-        <w:t xml:space="preserve"> tại</w:t>
+        <w:t xml:space="preserve"> </w:t>
+      </w:r>
+      <w:proofErr w:type="spellStart"/>
+      <w:r>
+        <w:t>tại</w:t>
+      </w:r>
+      <w:proofErr w:type="spellEnd"/>
+      <w:r>
+        <w:t xml:space="preserve"> </w:t>
+      </w:r>
+      <w:proofErr w:type="spellStart"/>
+      <w:r>
+        <w:t>mà</w:t>
+      </w:r>
+      <w:proofErr w:type="spellEnd"/>
+      <w:r>
+        <w:t xml:space="preserve"> user </w:t>
+      </w:r>
+      <w:proofErr w:type="spellStart"/>
+      <w:r>
+        <w:t>đã</w:t>
+      </w:r>
+      <w:proofErr w:type="spellEnd"/>
+      <w:r>
+        <w:t xml:space="preserve"> pay (</w:t>
+      </w:r>
+      <w:proofErr w:type="spellStart"/>
+      <w:r>
+        <w:t>ngày</w:t>
+      </w:r>
+      <w:proofErr w:type="spellEnd"/>
+      <w:r>
+        <w:t>) (</w:t>
+      </w:r>
+      <w:r>
+        <w:t xml:space="preserve">min = -1 </w:t>
+      </w:r>
+      <w:r>
+        <w:sym w:font="Wingdings" w:char="F0E0"/>
+      </w:r>
+      <w:r>
+        <w:t xml:space="preserve"> </w:t>
+      </w:r>
+      <w:proofErr w:type="spellStart"/>
+      <w:r>
+        <w:t>bỏ</w:t>
+      </w:r>
+      <w:proofErr w:type="spellEnd"/>
+      <w:r>
+        <w:t xml:space="preserve"> qua </w:t>
+      </w:r>
+      <w:proofErr w:type="spellStart"/>
+      <w:r>
+        <w:t>điều</w:t>
+      </w:r>
+      <w:proofErr w:type="spellEnd"/>
+      <w:r>
+        <w:t xml:space="preserve"> </w:t>
+      </w:r>
+      <w:proofErr w:type="spellStart"/>
+      <w:r>
+        <w:t>kiện</w:t>
       </w:r>
       <w:bookmarkStart w:id="0" w:name="_GoBack"/>
       <w:bookmarkEnd w:id="0"/>
-      <w:r>
-        <w:t xml:space="preserve"> </w:t>
-      </w:r>
-      <w:proofErr w:type="spellStart"/>
-      <w:r>
-        <w:t>mà</w:t>
-      </w:r>
-      <w:proofErr w:type="spellEnd"/>
-      <w:r>
-        <w:t xml:space="preserve"> user </w:t>
-      </w:r>
-      <w:proofErr w:type="spellStart"/>
-      <w:r>
-        <w:t>đã</w:t>
-      </w:r>
-      <w:proofErr w:type="spellEnd"/>
-      <w:r>
-        <w:t xml:space="preserve"> pay (</w:t>
-      </w:r>
-      <w:proofErr w:type="spellStart"/>
-      <w:r>
-        <w:t>ngày</w:t>
-      </w:r>
-      <w:proofErr w:type="spellEnd"/>
-      <w:r>
-        <w:t xml:space="preserve">) </w:t>
-      </w:r>
-      <w:r>
-        <w:t xml:space="preserve">(-1 = </w:t>
-      </w:r>
-      <w:proofErr w:type="spellStart"/>
-      <w:r>
-        <w:t>bỏ</w:t>
-      </w:r>
-      <w:proofErr w:type="spellEnd"/>
-      <w:r>
-        <w:t xml:space="preserve"> qua </w:t>
-      </w:r>
-      <w:proofErr w:type="spellStart"/>
-      <w:r>
-        <w:t>điều</w:t>
-      </w:r>
-      <w:proofErr w:type="spellEnd"/>
-      <w:r>
-        <w:t xml:space="preserve"> </w:t>
-      </w:r>
-      <w:proofErr w:type="spellStart"/>
-      <w:r>
-        <w:t>kiện</w:t>
-      </w:r>
       <w:proofErr w:type="spellEnd"/>
       <w:r>
         <w:t>)</w:t>
